--- a/Python/introduction_ML_book/introduction to machine learning with python.docx
+++ b/Python/introduction_ML_book/introduction to machine learning with python.docx
@@ -4,15 +4,12 @@
   <w:body>
     <w:p>
       <w:r>
-        <w:t xml:space="preserve">Para conjuntos de dados bidimensionais, também podemos ilustrar a previsão para todos os pontos de teste possíveis no plano </w:t>
-      </w:r>
-      <w:proofErr w:type="spellStart"/>
-      <w:r>
-        <w:t>xy</w:t>
-      </w:r>
-      <w:proofErr w:type="spellEnd"/>
-      <w:r>
-        <w:t>. Colorimos o plano de acordo com a classe que seria atribuída a um ponto nesta região. Isso nos permite visualizar a fronteira de decisão, que é a divisão entre onde o algoritmo atribui a classe 0 em comparação com onde atribui a classe 1.</w:t>
+        <w:t>K-NEAREST</w:t>
+      </w:r>
+    </w:p>
+    <w:p>
+      <w:r>
+        <w:t>Para conjuntos de dados bidimensionais, também podemos ilustrar a previsão para todos os pontos de teste possíveis no plano xy. Colorimos o plano de acordo com a classe que seria atribuída a um ponto nesta região. Isso nos permite visualizar a fronteira de decisão, que é a divisão entre onde o algoritmo atribui a classe 0 em comparação com onde atribui a classe 1.</w:t>
       </w:r>
     </w:p>
     <w:p>
@@ -22,57 +19,32 @@
     </w:p>
     <w:p>
       <w:r>
-        <w:t xml:space="preserve">Embora os gráficos do mundo real raramente sejam muito suaves, ainda podemos reconhecer algumas das características de </w:t>
-      </w:r>
-      <w:proofErr w:type="spellStart"/>
-      <w:r>
-        <w:t>overfitting</w:t>
-      </w:r>
-      <w:proofErr w:type="spellEnd"/>
-      <w:r>
-        <w:t xml:space="preserve"> (</w:t>
-      </w:r>
-      <w:proofErr w:type="spellStart"/>
-      <w:r>
-        <w:t>sobreajuste</w:t>
-      </w:r>
-      <w:proofErr w:type="spellEnd"/>
-      <w:r>
-        <w:t xml:space="preserve">) e </w:t>
-      </w:r>
-      <w:proofErr w:type="spellStart"/>
-      <w:r>
-        <w:t>underfitting</w:t>
-      </w:r>
-      <w:proofErr w:type="spellEnd"/>
-      <w:r>
-        <w:t xml:space="preserve"> (</w:t>
-      </w:r>
-      <w:proofErr w:type="spellStart"/>
-      <w:r>
-        <w:t>subajuste</w:t>
-      </w:r>
-      <w:proofErr w:type="spellEnd"/>
-      <w:r>
-        <w:t>) (observe que, como considerar menos vizinhos corresponde a um modelo mais complexo, o gráfico está espelhado horizontalmente em relação à ilustração na Figura 2-1). Ao considerar um único vizinho mais próximo, a previsão no conjunto de treinamento é perfeita. Mas quando mais vizinhos são considerados, o modelo se torna mais simples e a precisão no treinamento diminui. A precisão no conjunto de testes ao usar um único vizinho é menor do que ao usar mais vizinhos, indicando que o uso do único vizinho mais próximo resulta em um modelo muito complexo. Por outro lado, ao considerar 10 vizinhos, o modelo é muito simples e o desempenho é ainda pior. O melhor desempenho está em algum lugar no meio, usando cerca de seis vizinhos. Ainda assim, é bom ter em mente a escala do gráfico. O pior desempenho é em torno de 88% de precisão, o que ainda pode ser aceitável.</w:t>
+        <w:t xml:space="preserve">Embora os gráficos do mundo real raramente sejam muito suaves, ainda podemos reconhecer algumas das características de overfitting (sobreajuste) e underfitting (subajuste) (observe que, como considerar menos vizinhos corresponde a um modelo mais complexo, o gráfico está espelhado horizontalmente em relação à ilustração na Figura 2-1). </w:t>
+      </w:r>
+      <w:r>
+        <w:rPr>
+          <w:highlight w:val="yellow"/>
+        </w:rPr>
+        <w:t>Ao considerar um único vizinho mais próximo, a previsão no conjunto de treinamento é perfeita. Mas quando mais vizinhos são considerados, o modelo se torna mais simples e a precisão no treinamento diminui. A precisão no conjunto de testes ao usar um único vizinho é menor do que ao usar mais vizinhos, indicando que o uso do único vizinho mais próximo resulta em um modelo muito complexo. Por outro lado, ao considerar 10 vizinhos, o modelo é muito simples e o desempenho é ainda pior.</w:t>
+      </w:r>
+      <w:r>
+        <w:t xml:space="preserve"> O melhor desempenho está em algum lugar no meio, usando cerca de seis vizinhos. </w:t>
+      </w:r>
+      <w:r>
+        <w:t xml:space="preserve"> </w:t>
+      </w:r>
+      <w:r>
+        <w:rPr>
+          <w:highlight w:val="yellow"/>
+        </w:rPr>
+        <w:t>Ainda assim, é bom ter em mente a escala do gráfico. O pior desempenho é em torno de 88% de precisão, o que ainda pode ser aceitável.</w:t>
       </w:r>
     </w:p>
     <w:p/>
     <w:p>
       <w:r>
-        <w:t xml:space="preserve">A princípio, há dois importantes parâmetros para o classificador </w:t>
-      </w:r>
-      <w:proofErr w:type="spellStart"/>
-      <w:r>
-        <w:t>KNeighbors</w:t>
-      </w:r>
-      <w:proofErr w:type="spellEnd"/>
-      <w:r>
-        <w:t xml:space="preserve">: o número de vizinhos e como você mede a distância entre dois pontos. Na prática, usar </w:t>
-      </w:r>
-      <w:r>
         <w:lastRenderedPageBreak/>
-        <w:t>um número pequeno de vizinhos como três ou cinco funciona bem, mas você pode certamente ajustar estes parâmetros.</w:t>
+        <w:t>A princípio, há dois importantes parâmetros para o classificador KNeighbors: o número de vizinhos e como você mede a distância entre dois pontos. Na prática, usar um número pequeno de vizinhos como três ou cinco funciona bem, mas você pode certamente ajustar estes parâmetros.</w:t>
       </w:r>
     </w:p>
     <w:p>
@@ -82,25 +54,118 @@
     </w:p>
     <w:p>
       <w:r>
-        <w:t xml:space="preserve">Um dos pontos fortes do k-NN é que o modelo é fácil de entender, e usualmente nos dá uma boa performance sem muitos ajustes. Usando este algoritmo é um bom método inicial para tentar antes de considerar modelos mais avançados. Construir este modelo é bem rápida, mas quando o conjunto de treinamento é muito grande, a previsão pode ser bem lenta. Esta abordagem normalmente não performa tão bem em </w:t>
-      </w:r>
-      <w:proofErr w:type="spellStart"/>
-      <w:r>
-        <w:t>datasets</w:t>
-      </w:r>
-      <w:proofErr w:type="spellEnd"/>
-      <w:r>
-        <w:t xml:space="preserve"> com muitas características, e performa bem mal quando as características são </w:t>
-      </w:r>
-      <w:proofErr w:type="gramStart"/>
-      <w:r>
-        <w:t>nulos</w:t>
-      </w:r>
-      <w:proofErr w:type="gramEnd"/>
-      <w:r>
-        <w:t xml:space="preserve"> a maior parte do tempo.</w:t>
-      </w:r>
-    </w:p>
+        <w:t>Um dos pontos fortes do k-NN é que o modelo é fácil de entender, e usualmente nos dá uma boa performance sem muitos ajustes. Usando este algoritmo é um bom método inicial para tentar antes de considerar modelos mais avançados. Construir este modelo é bem rápida, mas quando o conjunto de treinamento é muito grande, a previsão pode ser bem lenta. Esta abordagem normalmente não performa tão bem em datasets com muitas características, e performa bem mal quando as características são nulos a maior parte do tempo.</w:t>
+      </w:r>
+    </w:p>
+    <w:p>
+      <w:r>
+        <w:t>ENSEMBLES OF DECISION TREES</w:t>
+      </w:r>
+    </w:p>
+    <w:p>
+      <w:r>
+        <w:t>Ensembles são métodos que combinam múltiplos modelos de machine learning</w:t>
+      </w:r>
+      <w:r>
+        <w:t xml:space="preserve"> para criar modelos mais poderosos. Há muitos modelos que pertencem a esta categoria, sendo o mais conhecido deles o Random Forests. </w:t>
+      </w:r>
+      <w:r>
+        <w:t>Como vimos, o principal ponto fraco do modelo de decision trees é sua capacidade de overfiting</w:t>
+      </w:r>
+      <w:r>
+        <w:t xml:space="preserve"> da conjunto de dados de treinamento. Um modelo RF nada mais é do que uma coleção </w:t>
+      </w:r>
+      <w:r>
+        <w:t>de discion trees independentes entre si. A ideia por de trás é que cada árvore</w:t>
+      </w:r>
+      <w:r>
+        <w:t xml:space="preserve"> faça relativamente um bom trabalho em prever, mas ele irá provavelmente se “sobreajustar” aos dados de treinamento</w:t>
+      </w:r>
+      <w:r>
+        <w:t>. Se con</w:t>
+      </w:r>
+      <w:r>
+        <w:t>s</w:t>
+      </w:r>
+      <w:r>
+        <w:t>tru</w:t>
+      </w:r>
+      <w:r>
+        <w:t>i</w:t>
+      </w:r>
+      <w:r>
+        <w:t xml:space="preserve">rmos muitas árvores, podemos mitigar este problema </w:t>
+      </w:r>
+      <w:r>
+        <w:t>facilmente pegando a média dos resultados.</w:t>
+      </w:r>
+    </w:p>
+    <w:p>
+      <w:r>
+        <w:t>O que significa uma árvore ser diferente da outra (ou ser independente)?</w:t>
+      </w:r>
+    </w:p>
+    <w:p>
+      <w:r>
+        <w:t>O modelo ganha este nome pois aleat</w:t>
+      </w:r>
+      <w:r>
+        <w:t>o</w:t>
+      </w:r>
+      <w:r>
+        <w:t>riza a construção das árvores para garantir que a independência entre elas.</w:t>
+      </w:r>
+    </w:p>
+    <w:p>
+      <w:r>
+        <w:t>Há duas formas de aleatorizar as árvores:</w:t>
+      </w:r>
+    </w:p>
+    <w:p>
+      <w:pPr>
+        <w:pStyle w:val="PargrafodaLista"/>
+        <w:numPr>
+          <w:ilvl w:val="0"/>
+          <w:numId w:val="1"/>
+        </w:numPr>
+      </w:pPr>
+      <w:r>
+        <w:t>Selecionando os pontos dos dados usados para construir a árvore</w:t>
+      </w:r>
+      <w:r>
+        <w:t>.</w:t>
+      </w:r>
+    </w:p>
+    <w:p>
+      <w:pPr>
+        <w:pStyle w:val="PargrafodaLista"/>
+        <w:numPr>
+          <w:ilvl w:val="0"/>
+          <w:numId w:val="1"/>
+        </w:numPr>
+      </w:pPr>
+      <w:r>
+        <w:t xml:space="preserve">Selecionando as características </w:t>
+      </w:r>
+      <w:r>
+        <w:t>em cada rodada de teste.</w:t>
+      </w:r>
+    </w:p>
+    <w:p>
+      <w:r>
+        <w:lastRenderedPageBreak/>
+        <w:t>R</w:t>
+      </w:r>
+      <w:r>
+        <w:t xml:space="preserve">F se sobreajusta menos do que qualquer árvore individualmente, e provê um limite de </w:t>
+      </w:r>
+      <w:r>
+        <w:t>decisão muito mais intuitivo.</w:t>
+      </w:r>
+    </w:p>
+    <w:p/>
+    <w:p/>
+    <w:p/>
     <w:sectPr>
       <w:pgSz w:w="11906" w:h="16838"/>
       <w:pgMar w:top="1417" w:right="1701" w:bottom="1417" w:left="1701" w:header="708" w:footer="708" w:gutter="0"/>
@@ -109,6 +174,103 @@
     </w:sectPr>
   </w:body>
 </w:document>
+</file>
+
+<file path=word/numbering.xml><?xml version="1.0" encoding="utf-8"?>
+<w:numbering xmlns:wpc="http://schemas.microsoft.com/office/word/2010/wordprocessingCanvas" xmlns:cx="http://schemas.microsoft.com/office/drawing/2014/chartex" xmlns:cx1="http://schemas.microsoft.com/office/drawing/2015/9/8/chartex" xmlns:cx2="http://schemas.microsoft.com/office/drawing/2015/10/21/chartex" xmlns:cx3="http://schemas.microsoft.com/office/drawing/2016/5/9/chartex" xmlns:cx4="http://schemas.microsoft.com/office/drawing/2016/5/10/chartex" xmlns:cx5="http://schemas.microsoft.com/office/drawing/2016/5/11/chartex" xmlns:cx6="http://schemas.microsoft.com/office/drawing/2016/5/12/chartex" xmlns:cx7="http://schemas.microsoft.com/office/drawing/2016/5/13/chartex" xmlns:cx8="http://schemas.microsoft.com/office/drawing/2016/5/14/chartex" xmlns:mc="http://schemas.openxmlformats.org/markup-compatibility/2006" xmlns:aink="http://schemas.microsoft.com/office/drawing/2016/ink" xmlns:am3d="http://schemas.microsoft.com/office/drawing/2017/model3d" xmlns:o="urn:schemas-microsoft-com:office:office" xmlns:oel="http://schemas.microsoft.com/office/2019/extlst" xmlns:r="http://schemas.openxmlformats.org/officeDocument/2006/relationships" xmlns:m="http://schemas.openxmlformats.org/officeDocument/2006/math" xmlns:v="urn:schemas-microsoft-com:vml" xmlns:wp14="http://schemas.microsoft.com/office/word/2010/wordprocessingDrawing" xmlns:wp="http://schemas.openxmlformats.org/drawingml/2006/wordprocessingDrawing" xmlns:w10="urn:schemas-microsoft-com:office:word" xmlns:w="http://schemas.openxmlformats.org/wordprocessingml/2006/main" xmlns:w14="http://schemas.microsoft.com/office/word/2010/wordml" xmlns:w15="http://schemas.microsoft.com/office/word/2012/wordml" xmlns:w16cex="http://schemas.microsoft.com/office/word/2018/wordml/cex" xmlns:w16cid="http://schemas.microsoft.com/office/word/2016/wordml/cid" xmlns:w16="http://schemas.microsoft.com/office/word/2018/wordml" xmlns:w16sdtdh="http://schemas.microsoft.com/office/word/2020/wordml/sdtdatahash" xmlns:w16se="http://schemas.microsoft.com/office/word/2015/wordml/symex" xmlns:wpg="http://schemas.microsoft.com/office/word/2010/wordprocessingGroup" xmlns:wpi="http://schemas.microsoft.com/office/word/2010/wordprocessingInk" xmlns:wne="http://schemas.microsoft.com/office/word/2006/wordml" xmlns:wps="http://schemas.microsoft.com/office/word/2010/wordprocessingShape" mc:Ignorable="w14 w15 w16se w16cid w16 w16cex w16sdtdh wp14">
+  <w:abstractNum w:abstractNumId="0" w15:restartNumberingAfterBreak="0">
+    <w:nsid w:val="6313272A"/>
+    <w:multiLevelType w:val="hybridMultilevel"/>
+    <w:tmpl w:val="C29C51C4"/>
+    <w:lvl w:ilvl="0" w:tplc="339AEEA4">
+      <w:start w:val="1"/>
+      <w:numFmt w:val="lowerRoman"/>
+      <w:lvlText w:val="(%1)"/>
+      <w:lvlJc w:val="left"/>
+      <w:pPr>
+        <w:ind w:left="1080" w:hanging="720"/>
+      </w:pPr>
+      <w:rPr>
+        <w:rFonts w:hint="default"/>
+      </w:rPr>
+    </w:lvl>
+    <w:lvl w:ilvl="1" w:tplc="04160019" w:tentative="1">
+      <w:start w:val="1"/>
+      <w:numFmt w:val="lowerLetter"/>
+      <w:lvlText w:val="%2."/>
+      <w:lvlJc w:val="left"/>
+      <w:pPr>
+        <w:ind w:left="1440" w:hanging="360"/>
+      </w:pPr>
+    </w:lvl>
+    <w:lvl w:ilvl="2" w:tplc="0416001B" w:tentative="1">
+      <w:start w:val="1"/>
+      <w:numFmt w:val="lowerRoman"/>
+      <w:lvlText w:val="%3."/>
+      <w:lvlJc w:val="right"/>
+      <w:pPr>
+        <w:ind w:left="2160" w:hanging="180"/>
+      </w:pPr>
+    </w:lvl>
+    <w:lvl w:ilvl="3" w:tplc="0416000F" w:tentative="1">
+      <w:start w:val="1"/>
+      <w:numFmt w:val="decimal"/>
+      <w:lvlText w:val="%4."/>
+      <w:lvlJc w:val="left"/>
+      <w:pPr>
+        <w:ind w:left="2880" w:hanging="360"/>
+      </w:pPr>
+    </w:lvl>
+    <w:lvl w:ilvl="4" w:tplc="04160019" w:tentative="1">
+      <w:start w:val="1"/>
+      <w:numFmt w:val="lowerLetter"/>
+      <w:lvlText w:val="%5."/>
+      <w:lvlJc w:val="left"/>
+      <w:pPr>
+        <w:ind w:left="3600" w:hanging="360"/>
+      </w:pPr>
+    </w:lvl>
+    <w:lvl w:ilvl="5" w:tplc="0416001B" w:tentative="1">
+      <w:start w:val="1"/>
+      <w:numFmt w:val="lowerRoman"/>
+      <w:lvlText w:val="%6."/>
+      <w:lvlJc w:val="right"/>
+      <w:pPr>
+        <w:ind w:left="4320" w:hanging="180"/>
+      </w:pPr>
+    </w:lvl>
+    <w:lvl w:ilvl="6" w:tplc="0416000F" w:tentative="1">
+      <w:start w:val="1"/>
+      <w:numFmt w:val="decimal"/>
+      <w:lvlText w:val="%7."/>
+      <w:lvlJc w:val="left"/>
+      <w:pPr>
+        <w:ind w:left="5040" w:hanging="360"/>
+      </w:pPr>
+    </w:lvl>
+    <w:lvl w:ilvl="7" w:tplc="04160019" w:tentative="1">
+      <w:start w:val="1"/>
+      <w:numFmt w:val="lowerLetter"/>
+      <w:lvlText w:val="%8."/>
+      <w:lvlJc w:val="left"/>
+      <w:pPr>
+        <w:ind w:left="5760" w:hanging="360"/>
+      </w:pPr>
+    </w:lvl>
+    <w:lvl w:ilvl="8" w:tplc="0416001B" w:tentative="1">
+      <w:start w:val="1"/>
+      <w:numFmt w:val="lowerRoman"/>
+      <w:lvlText w:val="%9."/>
+      <w:lvlJc w:val="right"/>
+      <w:pPr>
+        <w:ind w:left="6480" w:hanging="180"/>
+      </w:pPr>
+    </w:lvl>
+  </w:abstractNum>
+  <w:num w:numId="1" w16cid:durableId="1665936490">
+    <w:abstractNumId w:val="0"/>
+  </w:num>
+</w:numbering>
 </file>
 
 <file path=word/styles.xml><?xml version="1.0" encoding="utf-8"?>
@@ -511,7 +673,7 @@
   <w:style w:type="paragraph" w:default="1" w:styleId="Normal">
     <w:name w:val="Normal"/>
     <w:qFormat/>
-    <w:rsid w:val="006B4CFC"/>
+    <w:rsid w:val="00227C78"/>
     <w:pPr>
       <w:spacing w:line="360" w:lineRule="auto"/>
       <w:jc w:val="both"/>
@@ -547,6 +709,17 @@
     <w:uiPriority w:val="99"/>
     <w:semiHidden/>
     <w:unhideWhenUsed/>
+  </w:style>
+  <w:style w:type="paragraph" w:styleId="PargrafodaLista">
+    <w:name w:val="List Paragraph"/>
+    <w:basedOn w:val="Normal"/>
+    <w:uiPriority w:val="34"/>
+    <w:qFormat/>
+    <w:rsid w:val="001C69B4"/>
+    <w:pPr>
+      <w:ind w:left="720"/>
+      <w:contextualSpacing/>
+    </w:pPr>
   </w:style>
 </w:styles>
 </file>
